--- a/gaiascript基础教程_20180425.docx
+++ b/gaiascript基础教程_20180425.docx
@@ -15,8 +15,6 @@
           <w:szCs w:val="50"/>
         </w:rPr>
       </w:pPr>
-      <w:bookmarkStart w:id="0" w:name="_GoBack"/>
-      <w:bookmarkEnd w:id="0"/>
       <w:r>
         <w:rPr>
           <w:rFonts w:ascii="HelveticaNeue" w:hAnsi="HelveticaNeue" w:cs="HelveticaNeue" w:hint="eastAsia"/>
@@ -8622,7 +8620,7 @@
           <w:sz w:val="24"/>
           <w:szCs w:val="24"/>
         </w:rPr>
-        <w:t>);</w:t>
+        <w:t>;</w:t>
       </w:r>
     </w:p>
     <w:p>
@@ -10419,7 +10417,25 @@
           <w:sz w:val="24"/>
           <w:szCs w:val="24"/>
         </w:rPr>
-        <w:t xml:space="preserve"> i =</w:t>
+        <w:t xml:space="preserve"> </w:t>
+      </w:r>
+      <w:proofErr w:type="spellStart"/>
+      <w:r>
+        <w:rPr>
+          <w:rFonts w:ascii="CourierNewPSMT" w:hAnsi="CourierNewPSMT"/>
+          <w:sz w:val="24"/>
+          <w:szCs w:val="24"/>
+        </w:rPr>
+        <w:t>i</w:t>
+      </w:r>
+      <w:proofErr w:type="spellEnd"/>
+      <w:r>
+        <w:rPr>
+          <w:rFonts w:ascii="CourierNewPSMT" w:hAnsi="CourierNewPSMT"/>
+          <w:sz w:val="24"/>
+          <w:szCs w:val="24"/>
+        </w:rPr>
+        <w:t xml:space="preserve"> =</w:t>
       </w:r>
       <w:r>
         <w:rPr>
@@ -10709,7 +10725,25 @@
           <w:sz w:val="24"/>
           <w:szCs w:val="24"/>
         </w:rPr>
-        <w:t xml:space="preserve"> i =</w:t>
+        <w:t xml:space="preserve"> </w:t>
+      </w:r>
+      <w:proofErr w:type="spellStart"/>
+      <w:r>
+        <w:rPr>
+          <w:rFonts w:ascii="CourierNewPSMT" w:hAnsi="CourierNewPSMT"/>
+          <w:sz w:val="24"/>
+          <w:szCs w:val="24"/>
+        </w:rPr>
+        <w:t>i</w:t>
+      </w:r>
+      <w:proofErr w:type="spellEnd"/>
+      <w:r>
+        <w:rPr>
+          <w:rFonts w:ascii="CourierNewPSMT" w:hAnsi="CourierNewPSMT"/>
+          <w:sz w:val="24"/>
+          <w:szCs w:val="24"/>
+        </w:rPr>
+        <w:t xml:space="preserve"> =</w:t>
       </w:r>
       <w:r>
         <w:rPr>
@@ -11150,14 +11184,6 @@
           <w:sz w:val="24"/>
           <w:szCs w:val="24"/>
         </w:rPr>
-        <w:t xml:space="preserve"> i =</w:t>
-      </w:r>
-      <w:r>
-        <w:rPr>
-          <w:rFonts w:ascii="CourierNewPSMT" w:hAnsi="CourierNewPSMT"/>
-          <w:sz w:val="24"/>
-          <w:szCs w:val="24"/>
-        </w:rPr>
         <w:t xml:space="preserve"> </w:t>
       </w:r>
       <w:proofErr w:type="spellStart"/>
@@ -11176,6 +11202,32 @@
           <w:sz w:val="24"/>
           <w:szCs w:val="24"/>
         </w:rPr>
+        <w:t xml:space="preserve"> =</w:t>
+      </w:r>
+      <w:r>
+        <w:rPr>
+          <w:rFonts w:ascii="CourierNewPSMT" w:hAnsi="CourierNewPSMT"/>
+          <w:sz w:val="24"/>
+          <w:szCs w:val="24"/>
+        </w:rPr>
+        <w:t xml:space="preserve"> </w:t>
+      </w:r>
+      <w:proofErr w:type="spellStart"/>
+      <w:r>
+        <w:rPr>
+          <w:rFonts w:ascii="CourierNewPSMT" w:hAnsi="CourierNewPSMT"/>
+          <w:sz w:val="24"/>
+          <w:szCs w:val="24"/>
+        </w:rPr>
+        <w:t>i</w:t>
+      </w:r>
+      <w:proofErr w:type="spellEnd"/>
+      <w:r>
+        <w:rPr>
+          <w:rFonts w:ascii="CourierNewPSMT" w:hAnsi="CourierNewPSMT"/>
+          <w:sz w:val="24"/>
+          <w:szCs w:val="24"/>
+        </w:rPr>
         <w:t xml:space="preserve"> + </w:t>
       </w:r>
       <w:r>
@@ -11448,7 +11500,25 @@
           <w:sz w:val="24"/>
           <w:szCs w:val="24"/>
         </w:rPr>
-        <w:t xml:space="preserve"> i =</w:t>
+        <w:t xml:space="preserve"> </w:t>
+      </w:r>
+      <w:proofErr w:type="spellStart"/>
+      <w:r>
+        <w:rPr>
+          <w:rFonts w:ascii="CourierNewPSMT" w:hAnsi="CourierNewPSMT"/>
+          <w:sz w:val="24"/>
+          <w:szCs w:val="24"/>
+        </w:rPr>
+        <w:t>i</w:t>
+      </w:r>
+      <w:proofErr w:type="spellEnd"/>
+      <w:r>
+        <w:rPr>
+          <w:rFonts w:ascii="CourierNewPSMT" w:hAnsi="CourierNewPSMT"/>
+          <w:sz w:val="24"/>
+          <w:szCs w:val="24"/>
+        </w:rPr>
+        <w:t xml:space="preserve"> =</w:t>
       </w:r>
       <w:r>
         <w:rPr>
@@ -11901,7 +11971,25 @@
           <w:sz w:val="24"/>
           <w:szCs w:val="24"/>
         </w:rPr>
-        <w:t xml:space="preserve"> i =</w:t>
+        <w:t xml:space="preserve"> </w:t>
+      </w:r>
+      <w:proofErr w:type="spellStart"/>
+      <w:r>
+        <w:rPr>
+          <w:rFonts w:ascii="CourierNewPSMT" w:hAnsi="CourierNewPSMT"/>
+          <w:sz w:val="24"/>
+          <w:szCs w:val="24"/>
+        </w:rPr>
+        <w:t>i</w:t>
+      </w:r>
+      <w:proofErr w:type="spellEnd"/>
+      <w:r>
+        <w:rPr>
+          <w:rFonts w:ascii="CourierNewPSMT" w:hAnsi="CourierNewPSMT"/>
+          <w:sz w:val="24"/>
+          <w:szCs w:val="24"/>
+        </w:rPr>
+        <w:t xml:space="preserve"> =</w:t>
       </w:r>
       <w:r>
         <w:rPr>
@@ -12194,7 +12282,25 @@
           <w:sz w:val="24"/>
           <w:szCs w:val="24"/>
         </w:rPr>
-        <w:t xml:space="preserve"> i =</w:t>
+        <w:t xml:space="preserve"> </w:t>
+      </w:r>
+      <w:proofErr w:type="spellStart"/>
+      <w:r>
+        <w:rPr>
+          <w:rFonts w:ascii="CourierNewPSMT" w:hAnsi="CourierNewPSMT"/>
+          <w:sz w:val="24"/>
+          <w:szCs w:val="24"/>
+        </w:rPr>
+        <w:t>i</w:t>
+      </w:r>
+      <w:proofErr w:type="spellEnd"/>
+      <w:r>
+        <w:rPr>
+          <w:rFonts w:ascii="CourierNewPSMT" w:hAnsi="CourierNewPSMT"/>
+          <w:sz w:val="24"/>
+          <w:szCs w:val="24"/>
+        </w:rPr>
+        <w:t xml:space="preserve"> =</w:t>
       </w:r>
       <w:r>
         <w:rPr>
@@ -12266,7 +12372,7 @@
           <w:sz w:val="43"/>
           <w:szCs w:val="43"/>
         </w:rPr>
-        <w:t>break()</w:t>
+        <w:t>break</w:t>
       </w:r>
       <w:r>
         <w:rPr>
@@ -12658,7 +12764,25 @@
           <w:sz w:val="24"/>
           <w:szCs w:val="24"/>
         </w:rPr>
-        <w:t xml:space="preserve"> i =</w:t>
+        <w:t xml:space="preserve"> </w:t>
+      </w:r>
+      <w:proofErr w:type="spellStart"/>
+      <w:r>
+        <w:rPr>
+          <w:rFonts w:ascii="CourierNewPSMT" w:hAnsi="CourierNewPSMT"/>
+          <w:sz w:val="24"/>
+          <w:szCs w:val="24"/>
+        </w:rPr>
+        <w:t>i</w:t>
+      </w:r>
+      <w:proofErr w:type="spellEnd"/>
+      <w:r>
+        <w:rPr>
+          <w:rFonts w:ascii="CourierNewPSMT" w:hAnsi="CourierNewPSMT"/>
+          <w:sz w:val="24"/>
+          <w:szCs w:val="24"/>
+        </w:rPr>
+        <w:t xml:space="preserve"> =</w:t>
       </w:r>
       <w:r>
         <w:rPr>
@@ -12751,7 +12875,7 @@
           <w:sz w:val="43"/>
           <w:szCs w:val="43"/>
         </w:rPr>
-        <w:t>continue()</w:t>
+        <w:t>continue</w:t>
       </w:r>
       <w:r>
         <w:rPr>
@@ -12782,7 +12906,7 @@
           <w:sz w:val="26"/>
           <w:szCs w:val="26"/>
         </w:rPr>
-        <w:t>continue()，用于</w:t>
+        <w:t>continue，用于</w:t>
       </w:r>
       <w:r>
         <w:rPr>
@@ -12973,7 +13097,25 @@
           <w:sz w:val="24"/>
           <w:szCs w:val="24"/>
         </w:rPr>
-        <w:t xml:space="preserve"> i =</w:t>
+        <w:t xml:space="preserve"> </w:t>
+      </w:r>
+      <w:proofErr w:type="spellStart"/>
+      <w:r>
+        <w:rPr>
+          <w:rFonts w:ascii="CourierNewPSMT" w:hAnsi="CourierNewPSMT"/>
+          <w:sz w:val="24"/>
+          <w:szCs w:val="24"/>
+        </w:rPr>
+        <w:t>i</w:t>
+      </w:r>
+      <w:proofErr w:type="spellEnd"/>
+      <w:r>
+        <w:rPr>
+          <w:rFonts w:ascii="CourierNewPSMT" w:hAnsi="CourierNewPSMT"/>
+          <w:sz w:val="24"/>
+          <w:szCs w:val="24"/>
+        </w:rPr>
+        <w:t xml:space="preserve"> =</w:t>
       </w:r>
       <w:r>
         <w:rPr>
@@ -18864,7 +19006,7 @@
           <w:sz w:val="43"/>
           <w:szCs w:val="43"/>
         </w:rPr>
-        <w:t>return()</w:t>
+        <w:t>return</w:t>
       </w:r>
       <w:r>
         <w:rPr>
@@ -18895,7 +19037,7 @@
           <w:sz w:val="26"/>
           <w:szCs w:val="26"/>
         </w:rPr>
-        <w:t>return()，用于中断语句，返回结果</w:t>
+        <w:t>return，用于中断语句，返回结果</w:t>
       </w:r>
     </w:p>
     <w:p>
@@ -32680,6 +32822,7 @@
           <w:szCs w:val="24"/>
         </w:rPr>
       </w:pPr>
+      <w:proofErr w:type="spellStart"/>
       <w:r>
         <w:rPr>
           <w:rFonts w:ascii="CourierNewPSMT" w:hAnsi="CourierNewPSMT"/>
@@ -32698,6 +32841,7 @@
         </w:rPr>
         <w:t>ar</w:t>
       </w:r>
+      <w:proofErr w:type="spellEnd"/>
       <w:r>
         <w:rPr>
           <w:rFonts w:ascii="CourierNewPSMT" w:hAnsi="CourierNewPSMT"/>
@@ -33810,8 +33954,10 @@
           <w:sz w:val="43"/>
           <w:szCs w:val="43"/>
         </w:rPr>
-        <w:t>数组</w:t>
-      </w:r>
+        <w:t>集合</w:t>
+      </w:r>
+      <w:bookmarkStart w:id="0" w:name="_GoBack"/>
+      <w:bookmarkEnd w:id="0"/>
     </w:p>
     <w:p>
       <w:pPr>
@@ -36180,6 +36326,7 @@
     <w:lsdException w:name="HTML Sample" w:semiHidden="1" w:unhideWhenUsed="1"/>
     <w:lsdException w:name="HTML Typewriter" w:semiHidden="1" w:unhideWhenUsed="1"/>
     <w:lsdException w:name="HTML Variable" w:semiHidden="1" w:unhideWhenUsed="1"/>
+    <w:lsdException w:name="Normal Table" w:semiHidden="1" w:unhideWhenUsed="1"/>
     <w:lsdException w:name="annotation subject" w:semiHidden="1" w:unhideWhenUsed="1"/>
     <w:lsdException w:name="No List" w:semiHidden="1" w:unhideWhenUsed="1"/>
     <w:lsdException w:name="Outline List 1" w:semiHidden="1" w:unhideWhenUsed="1"/>
@@ -36226,8 +36373,10 @@
     <w:lsdException w:name="Table Subtle 2" w:semiHidden="1" w:unhideWhenUsed="1"/>
     <w:lsdException w:name="Table Web 1" w:semiHidden="1" w:unhideWhenUsed="1"/>
     <w:lsdException w:name="Table Web 2" w:semiHidden="1" w:unhideWhenUsed="1"/>
+    <w:lsdException w:name="Table Web 3" w:semiHidden="1" w:unhideWhenUsed="1"/>
     <w:lsdException w:name="Balloon Text" w:semiHidden="1" w:unhideWhenUsed="1"/>
     <w:lsdException w:name="Table Grid" w:uiPriority="39"/>
+    <w:lsdException w:name="Table Theme" w:semiHidden="1" w:unhideWhenUsed="1"/>
     <w:lsdException w:name="Placeholder Text" w:semiHidden="1"/>
     <w:lsdException w:name="No Spacing" w:uiPriority="1" w:qFormat="1"/>
     <w:lsdException w:name="Light Shading" w:uiPriority="60"/>
@@ -36752,7 +36901,7 @@
 </file>
 
 <file path=customXml/itemProps1.xml><?xml version="1.0" encoding="utf-8"?>
-<ds:datastoreItem xmlns:ds="http://schemas.openxmlformats.org/officeDocument/2006/customXml" ds:itemID="{46855FC8-3B7C-42E8-AD28-8333A3876664}">
+<ds:datastoreItem xmlns:ds="http://schemas.openxmlformats.org/officeDocument/2006/customXml" ds:itemID="{668B878C-D3D4-49F2-B929-376FFE9591C8}">
   <ds:schemaRefs>
     <ds:schemaRef ds:uri="http://schemas.openxmlformats.org/officeDocument/2006/bibliography"/>
   </ds:schemaRefs>
